--- a/PL/cuestionarios/B2-S3-Cuestionario.docx
+++ b/PL/cuestionarios/B2-S3-Cuestionario.docx
@@ -253,16 +253,7 @@
           <w:color w:val="006600"/>
           <w:sz w:val="16"/>
         </w:rPr>
-        <w:t xml:space="preserve"> </w:t>
-      </w:r>
-      <w:r>
-        <w:rPr>
-          <w:rFonts w:cs="Courier New" w:ascii="Courier New" w:hAnsi="Courier New"/>
-          <w:b/>
-          <w:color w:val="006600"/>
-          <w:sz w:val="16"/>
-        </w:rPr>
-        <w:t>Firewall de Windows Defender: proteger todas las conexiones de red</w:t>
+        <w:t xml:space="preserve"> Firewall de Windows Defender: proteger todas las conexiones de red</w:t>
       </w:r>
     </w:p>
     <w:p>
@@ -318,16 +309,7 @@
           <w:color w:val="006600"/>
           <w:sz w:val="16"/>
         </w:rPr>
-        <w:t xml:space="preserve"> </w:t>
-      </w:r>
-      <w:r>
-        <w:rPr>
-          <w:rFonts w:cs="Courier New" w:ascii="Courier New" w:hAnsi="Courier New"/>
-          <w:b/>
-          <w:color w:val="006600"/>
-          <w:sz w:val="16"/>
-        </w:rPr>
-        <w:t>Red\Conexiones de red\Firewall de Windows Defender\Perfil de Dominio</w:t>
+        <w:t xml:space="preserve"> Red\Conexiones de red\Firewall de Windows Defender\Perfil de Dominio</w:t>
       </w:r>
     </w:p>
     <w:p>
@@ -366,16 +348,7 @@
           <w:color w:val="006600"/>
           <w:sz w:val="16"/>
         </w:rPr>
-        <w:t xml:space="preserve"> </w:t>
-      </w:r>
-      <w:r>
-        <w:rPr>
-          <w:rFonts w:cs="Courier New" w:ascii="Courier New" w:hAnsi="Courier New"/>
-          <w:b/>
-          <w:color w:val="006600"/>
-          <w:sz w:val="16"/>
-        </w:rPr>
-        <w:t>Firewall de Windows Defender: proteger todas las conexiones de red</w:t>
+        <w:t xml:space="preserve"> Firewall de Windows Defender: proteger todas las conexiones de red</w:t>
       </w:r>
     </w:p>
     <w:p>
@@ -431,16 +404,65 @@
           <w:color w:val="006600"/>
           <w:sz w:val="16"/>
         </w:rPr>
-        <w:t xml:space="preserve"> </w:t>
-      </w:r>
-      <w:r>
-        <w:rPr>
-          <w:rFonts w:cs="Courier New" w:ascii="Courier New" w:hAnsi="Courier New"/>
+        <w:t xml:space="preserve"> Red\Conexiones de red\Firewall de Windows Defender\Perfil Estándar</w:t>
+      </w:r>
+    </w:p>
+    <w:p>
+      <w:pPr>
+        <w:pStyle w:val="Normal"/>
+        <w:pBdr>
+          <w:top w:val="single" w:sz="4" w:space="1" w:color="000000"/>
+          <w:left w:val="single" w:sz="4" w:space="4" w:color="000000"/>
+          <w:bottom w:val="single" w:sz="4" w:space="1" w:color="000000"/>
+          <w:right w:val="single" w:sz="4" w:space="4" w:color="000000"/>
+        </w:pBdr>
+        <w:ind w:left="567" w:hanging="0"/>
+        <w:jc w:val="both"/>
+        <w:rPr>
+          <w:rFonts w:ascii="Courier New" w:hAnsi="Courier New" w:cs="Courier New"/>
+          <w:b/>
           <w:b/>
           <w:color w:val="006600"/>
           <w:sz w:val="16"/>
         </w:rPr>
-        <w:t>Red\Conexiones de red\Firewall de Windows Defender\Perfil Estándar</w:t>
+      </w:pPr>
+      <w:r>
+        <w:rPr>
+          <w:rFonts w:cs="Courier New" w:ascii="Courier New" w:hAnsi="Courier New"/>
+          <w:b/>
+          <w:color w:val="006600"/>
+          <w:sz w:val="16"/>
+        </w:rPr>
+      </w:r>
+    </w:p>
+    <w:p>
+      <w:pPr>
+        <w:pStyle w:val="Normal"/>
+        <w:spacing w:before="120" w:after="120"/>
+        <w:ind w:left="567" w:hanging="0"/>
+        <w:jc w:val="both"/>
+        <w:rPr/>
+      </w:pPr>
+      <w:r>
+        <w:rPr>
+          <w:b/>
+          <w:color w:val="FF3338"/>
+        </w:rPr>
+        <w:t>(2) PREGUNTA</w:t>
+      </w:r>
+      <w:r>
+        <w:rPr/>
+        <w:t xml:space="preserve">. Indica el nombre de la directiva requerida para aplicar la </w:t>
+      </w:r>
+      <w:r>
+        <w:rPr>
+          <w:i/>
+        </w:rPr>
+        <w:t>Configuración 3</w:t>
+      </w:r>
+      <w:r>
+        <w:rPr/>
+        <w:t>.</w:t>
       </w:r>
     </w:p>
     <w:p>
@@ -452,23 +474,23 @@
           <w:bottom w:val="single" w:sz="4" w:space="1" w:color="000000"/>
           <w:right w:val="single" w:sz="4" w:space="4" w:color="000000"/>
         </w:pBdr>
-        <w:ind w:left="567" w:hanging="0"/>
-        <w:jc w:val="both"/>
-        <w:rPr>
-          <w:rFonts w:ascii="Courier New" w:hAnsi="Courier New" w:cs="Courier New"/>
-          <w:b/>
-          <w:b/>
-          <w:color w:val="006600"/>
-          <w:sz w:val="16"/>
-        </w:rPr>
-      </w:pPr>
-      <w:r>
-        <w:rPr>
-          <w:rFonts w:cs="Courier New" w:ascii="Courier New" w:hAnsi="Courier New"/>
-          <w:b/>
-          <w:color w:val="006600"/>
-          <w:sz w:val="16"/>
-        </w:rPr>
+        <w:spacing w:before="0" w:after="120"/>
+        <w:ind w:left="567" w:hanging="0"/>
+        <w:jc w:val="both"/>
+        <w:rPr>
+          <w:rFonts w:ascii="Courier New" w:hAnsi="Courier New" w:cs="Courier New"/>
+          <w:b/>
+          <w:b/>
+          <w:color w:val="006600"/>
+        </w:rPr>
+      </w:pPr>
+      <w:r>
+        <w:rPr>
+          <w:rFonts w:cs="Courier New" w:ascii="Courier New" w:hAnsi="Courier New"/>
+          <w:b/>
+          <w:color w:val="006600"/>
+        </w:rPr>
+        <w:t>Desactivar Windows Installer.</w:t>
       </w:r>
     </w:p>
     <w:p>
@@ -484,21 +506,21 @@
           <w:b/>
           <w:color w:val="FF3338"/>
         </w:rPr>
-        <w:t>(2) PREGUNTA</w:t>
-      </w:r>
-      <w:r>
-        <w:rPr/>
-        <w:t xml:space="preserve">. Indica el nombre de la directiva requerida para aplicar la </w:t>
+        <w:t>(3) PREGUNTA</w:t>
+      </w:r>
+      <w:r>
+        <w:rPr/>
+        <w:t xml:space="preserve">. ¿Qué opción debes especificar en el campo </w:t>
       </w:r>
       <w:r>
         <w:rPr>
           <w:i/>
         </w:rPr>
-        <w:t>Configuración 3</w:t>
-      </w:r>
-      <w:r>
-        <w:rPr/>
-        <w:t>.</w:t>
+        <w:t>Opciones</w:t>
+      </w:r>
+      <w:r>
+        <w:rPr/>
+        <w:t>?</w:t>
       </w:r>
     </w:p>
     <w:p>
@@ -526,7 +548,7 @@
           <w:b/>
           <w:color w:val="006600"/>
         </w:rPr>
-        <w:t>Desactivar Windows Installer.</w:t>
+        <w:t>Se debe marcar la opción “Siempre”.</w:t>
       </w:r>
     </w:p>
     <w:p>
@@ -542,21 +564,11 @@
           <w:b/>
           <w:color w:val="FF3338"/>
         </w:rPr>
-        <w:t>(3) PREGUNTA</w:t>
-      </w:r>
-      <w:r>
-        <w:rPr/>
-        <w:t xml:space="preserve">. ¿Qué opción debes especificar en el campo </w:t>
-      </w:r>
-      <w:r>
-        <w:rPr>
-          <w:i/>
-        </w:rPr>
-        <w:t>Opciones</w:t>
-      </w:r>
-      <w:r>
-        <w:rPr/>
-        <w:t>?</w:t>
+        <w:t>(4) PREGUNTA</w:t>
+      </w:r>
+      <w:r>
+        <w:rPr/>
+        <w:t>. ¿Qué mensaje muestra Windows Installer?</w:t>
       </w:r>
     </w:p>
     <w:p>
@@ -584,47 +596,8 @@
           <w:b/>
           <w:color w:val="006600"/>
         </w:rPr>
-      </w:r>
-    </w:p>
-    <w:p>
-      <w:pPr>
-        <w:pStyle w:val="Normal"/>
-        <w:spacing w:before="120" w:after="120"/>
-        <w:ind w:left="567" w:hanging="0"/>
-        <w:jc w:val="both"/>
-        <w:rPr/>
-      </w:pPr>
-      <w:r>
-        <w:rPr>
-          <w:b/>
-          <w:color w:val="FF3338"/>
-        </w:rPr>
-        <w:t>(4) PREGUNTA</w:t>
-      </w:r>
-      <w:r>
-        <w:rPr/>
-        <w:t>. ¿Qué mensaje muestra Windows Installer?</w:t>
-      </w:r>
-    </w:p>
-    <w:p>
-      <w:pPr>
-        <w:pStyle w:val="Normal"/>
-        <w:pBdr>
-          <w:top w:val="single" w:sz="4" w:space="1" w:color="000000"/>
-          <w:left w:val="single" w:sz="4" w:space="4" w:color="000000"/>
-          <w:bottom w:val="single" w:sz="4" w:space="1" w:color="000000"/>
-          <w:right w:val="single" w:sz="4" w:space="4" w:color="000000"/>
-        </w:pBdr>
-        <w:spacing w:before="0" w:after="120"/>
-        <w:ind w:left="567" w:hanging="0"/>
-        <w:jc w:val="both"/>
-        <w:rPr>
-          <w:rFonts w:ascii="Courier New" w:hAnsi="Courier New" w:cs="Courier New"/>
-          <w:b/>
-          <w:b/>
-          <w:color w:val="006600"/>
-        </w:rPr>
-      </w:pPr>
+        <w:t>Windows Installer: El administrador del sistema estableció directivas para impedir esta insctalación.</w:t>
+      </w:r>
       <w:r>
         <w:rPr>
           <w:rFonts w:cs="Courier New" w:ascii="Courier New" w:hAnsi="Courier New"/>
@@ -701,6 +674,15 @@
         </w:rPr>
         <w:t xml:space="preserve"> </w:t>
       </w:r>
+      <w:r>
+        <w:rPr>
+          <w:rFonts w:cs="Courier New" w:ascii="Courier New" w:hAnsi="Courier New"/>
+          <w:b/>
+          <w:color w:val="006600"/>
+          <w:sz w:val="16"/>
+        </w:rPr>
+        <w:t>Permitir que los usuarios se conecten de forma remota mediante servicios de escritorio remoto.</w:t>
+      </w:r>
     </w:p>
     <w:p>
       <w:pPr>
@@ -749,6 +731,24 @@
           <w:sz w:val="16"/>
         </w:rPr>
         <w:t>Plantillas admin.:</w:t>
+      </w:r>
+      <w:r>
+        <w:rPr>
+          <w:rFonts w:cs="Courier New" w:ascii="Courier New" w:hAnsi="Courier New"/>
+          <w:b/>
+          <w:color w:val="006600"/>
+          <w:sz w:val="16"/>
+        </w:rPr>
+        <w:t xml:space="preserve"> </w:t>
+      </w:r>
+      <w:r>
+        <w:rPr>
+          <w:rFonts w:cs="Courier New" w:ascii="Courier New" w:hAnsi="Courier New"/>
+          <w:b/>
+          <w:color w:val="006600"/>
+          <w:sz w:val="16"/>
+        </w:rPr>
+        <w:t>Componentes de Windows/Servicios de escritorio remoto/Host de sesión de escritorio remoto/Conexiones</w:t>
       </w:r>
     </w:p>
     <w:p>
@@ -825,14 +825,22 @@
         </w:pBdr>
         <w:spacing w:before="0" w:after="120"/>
         <w:ind w:left="567" w:hanging="0"/>
-        <w:jc w:val="both"/>
-        <w:rPr>
-          <w:rFonts w:ascii="Courier New" w:hAnsi="Courier New" w:cs="Courier New"/>
-          <w:b/>
-          <w:b/>
-          <w:color w:val="006600"/>
-        </w:rPr>
-      </w:pPr>
+        <w:jc w:val="left"/>
+        <w:rPr>
+          <w:rFonts w:ascii="Courier New" w:hAnsi="Courier New" w:cs="Courier New"/>
+          <w:b/>
+          <w:b/>
+          <w:color w:val="006600"/>
+        </w:rPr>
+      </w:pPr>
+      <w:r>
+        <w:rPr>
+          <w:rFonts w:cs="Courier New" w:ascii="Courier New" w:hAnsi="Courier New"/>
+          <w:b/>
+          <w:color w:val="006600"/>
+        </w:rPr>
+        <w:t>Empleados. Esta es la unidad organizativa vinculada a los usuarios profesores.</w:t>
+      </w:r>
       <w:r>
         <w:rPr>
           <w:rFonts w:cs="Courier New" w:ascii="Courier New" w:hAnsi="Courier New"/>
@@ -889,6 +897,7 @@
           <w:b/>
           <w:color w:val="006600"/>
         </w:rPr>
+        <w:t>\\PL4-S-FS.practicas.local\Comaprtida2</w:t>
       </w:r>
     </w:p>
     <w:p>
@@ -938,6 +947,7 @@
           <w:b/>
           <w:color w:val="006600"/>
         </w:rPr>
+        <w:t>No, porque no se encuentra dentro de la unidad organizativa “Empleados”.</w:t>
       </w:r>
     </w:p>
     <w:p>
@@ -951,6 +961,20 @@
         </w:rPr>
       </w:pPr>
       <w:r>
+        <w:rPr/>
+      </w:r>
+    </w:p>
+    <w:p>
+      <w:pPr>
+        <w:pStyle w:val="Normal"/>
+        <w:spacing w:before="120" w:after="120"/>
+        <w:ind w:left="567" w:hanging="0"/>
+        <w:jc w:val="both"/>
+        <w:rPr>
+          <w:caps/>
+        </w:rPr>
+      </w:pPr>
+      <w:r>
         <w:rPr>
           <w:b/>
           <w:color w:val="FF3338"/>
@@ -989,48 +1013,100 @@
           <w:color w:val="006600"/>
           <w:lang w:val="en-US"/>
         </w:rPr>
-      </w:r>
-    </w:p>
-    <w:p>
-      <w:pPr>
-        <w:pStyle w:val="Normal"/>
-        <w:spacing w:lineRule="auto" w:line="276" w:before="0" w:after="200"/>
-        <w:rPr>
-          <w:b/>
+        <w:t>Es el grupo de usuarios “PAS”.</w:t>
+      </w:r>
+      <w:r>
+        <w:br w:type="page"/>
+      </w:r>
+    </w:p>
+    <w:p>
+      <w:pPr>
+        <w:pStyle w:val="Normal"/>
+        <w:spacing w:before="120" w:after="120"/>
+        <w:ind w:left="567" w:hanging="0"/>
+        <w:jc w:val="both"/>
+        <w:rPr>
+          <w:caps/>
+        </w:rPr>
+      </w:pPr>
+      <w:r>
+        <w:rPr>
           <w:b/>
           <w:color w:val="FF3338"/>
         </w:rPr>
+        <w:t>(10) PREGUNTA</w:t>
+      </w:r>
+      <w:r>
+        <w:rPr/>
+        <w:t>. A pesar de tener mapeada la unidad Z, ¿tiene este grupo de usuarios acceso a la misma? ¿Por qué?</w:t>
+      </w:r>
+    </w:p>
+    <w:p>
+      <w:pPr>
+        <w:pStyle w:val="Normal"/>
+        <w:pBdr>
+          <w:top w:val="single" w:sz="4" w:space="0" w:color="000000"/>
+          <w:left w:val="single" w:sz="4" w:space="4" w:color="000000"/>
+          <w:bottom w:val="single" w:sz="4" w:space="1" w:color="000000"/>
+          <w:right w:val="single" w:sz="4" w:space="4" w:color="000000"/>
+        </w:pBdr>
+        <w:spacing w:before="0" w:after="120"/>
+        <w:ind w:left="567" w:hanging="0"/>
+        <w:jc w:val="left"/>
+        <w:rPr>
+          <w:rFonts w:ascii="Courier New" w:hAnsi="Courier New" w:cs="Courier New"/>
+          <w:b/>
+          <w:b/>
+          <w:color w:val="006600"/>
+        </w:rPr>
+      </w:pPr>
+      <w:r>
+        <w:rPr>
+          <w:rFonts w:cs="Courier New" w:ascii="Courier New" w:hAnsi="Courier New"/>
+          <w:b/>
+          <w:color w:val="006600"/>
+        </w:rPr>
+        <w:t>No, ya que no tiene acceso a la carpeta comaprtida. Esta sólo se ha compartido a usuarios profesores.</w:t>
+      </w:r>
+      <w:r>
+        <w:rPr>
+          <w:rFonts w:cs="Courier New" w:ascii="Courier New" w:hAnsi="Courier New"/>
+          <w:b/>
+          <w:color w:val="006600"/>
+        </w:rPr>
+        <w:br/>
+      </w:r>
+    </w:p>
+    <w:p>
+      <w:pPr>
+        <w:pStyle w:val="Normal"/>
+        <w:spacing w:before="120" w:after="120"/>
+        <w:ind w:left="567" w:hanging="0"/>
+        <w:jc w:val="both"/>
+        <w:rPr>
+          <w:caps/>
+        </w:rPr>
       </w:pPr>
       <w:r>
         <w:rPr>
           <w:b/>
           <w:color w:val="FF3338"/>
         </w:rPr>
-      </w:r>
-      <w:r>
-        <w:br w:type="page"/>
-      </w:r>
-    </w:p>
-    <w:p>
-      <w:pPr>
-        <w:pStyle w:val="Normal"/>
-        <w:spacing w:before="120" w:after="120"/>
-        <w:ind w:left="567" w:hanging="0"/>
-        <w:jc w:val="both"/>
-        <w:rPr>
-          <w:caps/>
-        </w:rPr>
-      </w:pPr>
-      <w:r>
-        <w:rPr>
-          <w:b/>
-          <w:color w:val="FF3338"/>
-        </w:rPr>
-        <w:t>(10) PREGUNTA</w:t>
-      </w:r>
-      <w:r>
-        <w:rPr/>
-        <w:t>. A pesar de tener mapeada la unidad Z, ¿tiene este grupo de usuarios acceso a la misma? ¿Por qué?</w:t>
+        <w:t>(11) PREGUNTA</w:t>
+      </w:r>
+      <w:r>
+        <w:rPr/>
+        <w:t xml:space="preserve">. Indica el identificador UNC del recurso de distribución de software desplegado en el apartado </w:t>
+      </w:r>
+      <w:r>
+        <w:rPr>
+          <w:i/>
+        </w:rPr>
+        <w:t>Actuaciones preliminares</w:t>
+      </w:r>
+      <w:r>
+        <w:rPr/>
+        <w:t>.</w:t>
       </w:r>
     </w:p>
     <w:p>
@@ -1050,76 +1126,17 @@
           <w:b/>
           <w:b/>
           <w:color w:val="006600"/>
-        </w:rPr>
-      </w:pPr>
-      <w:r>
-        <w:rPr>
-          <w:rFonts w:cs="Courier New" w:ascii="Courier New" w:hAnsi="Courier New"/>
-          <w:b/>
-          <w:color w:val="006600"/>
-        </w:rPr>
-        <w:br/>
-      </w:r>
-    </w:p>
-    <w:p>
-      <w:pPr>
-        <w:pStyle w:val="Normal"/>
-        <w:spacing w:before="120" w:after="120"/>
-        <w:ind w:left="567" w:hanging="0"/>
-        <w:jc w:val="both"/>
-        <w:rPr>
-          <w:caps/>
-        </w:rPr>
-      </w:pPr>
-      <w:r>
-        <w:rPr>
-          <w:b/>
-          <w:color w:val="FF3338"/>
-        </w:rPr>
-        <w:t>(11) PREGUNTA</w:t>
-      </w:r>
-      <w:r>
-        <w:rPr/>
-        <w:t xml:space="preserve">. Indica el identificador UNC del recurso de distribución de software desplegado en el apartado </w:t>
-      </w:r>
-      <w:r>
-        <w:rPr>
-          <w:i/>
-        </w:rPr>
-        <w:t>Actuaciones preliminares</w:t>
-      </w:r>
-      <w:r>
-        <w:rPr/>
-        <w:t>.</w:t>
-      </w:r>
-    </w:p>
-    <w:p>
-      <w:pPr>
-        <w:pStyle w:val="Normal"/>
-        <w:pBdr>
-          <w:top w:val="single" w:sz="4" w:space="0" w:color="000000"/>
-          <w:left w:val="single" w:sz="4" w:space="4" w:color="000000"/>
-          <w:bottom w:val="single" w:sz="4" w:space="1" w:color="000000"/>
-          <w:right w:val="single" w:sz="4" w:space="4" w:color="000000"/>
-        </w:pBdr>
-        <w:spacing w:before="0" w:after="120"/>
-        <w:ind w:left="567" w:hanging="0"/>
-        <w:jc w:val="both"/>
-        <w:rPr>
-          <w:rFonts w:ascii="Courier New" w:hAnsi="Courier New" w:cs="Courier New"/>
-          <w:b/>
-          <w:b/>
-          <w:color w:val="006600"/>
-          <w:lang w:val="en-US"/>
-        </w:rPr>
-      </w:pPr>
-      <w:r>
-        <w:rPr>
-          <w:rFonts w:cs="Courier New" w:ascii="Courier New" w:hAnsi="Courier New"/>
-          <w:b/>
-          <w:color w:val="006600"/>
-          <w:lang w:val="en-US"/>
-        </w:rPr>
+          <w:lang w:val="en-US"/>
+        </w:rPr>
+      </w:pPr>
+      <w:r>
+        <w:rPr>
+          <w:rFonts w:cs="Courier New" w:ascii="Courier New" w:hAnsi="Courier New"/>
+          <w:b/>
+          <w:color w:val="006600"/>
+          <w:lang w:val="en-US"/>
+        </w:rPr>
+        <w:t>\\PL4-S-FS.practicas.local\RDS</w:t>
       </w:r>
     </w:p>
     <w:p>
@@ -1179,6 +1196,15 @@
         </w:rPr>
         <w:t xml:space="preserve"> </w:t>
       </w:r>
+      <w:r>
+        <w:rPr>
+          <w:rFonts w:cs="Courier New" w:ascii="Courier New" w:hAnsi="Courier New"/>
+          <w:b/>
+          <w:color w:val="006600"/>
+          <w:sz w:val="22"/>
+        </w:rPr>
+        <w:t>192.168.0.201</w:t>
+      </w:r>
     </w:p>
     <w:p>
       <w:pPr>
@@ -1217,6 +1243,15 @@
         </w:rPr>
         <w:t xml:space="preserve"> </w:t>
       </w:r>
+      <w:r>
+        <w:rPr>
+          <w:rFonts w:cs="Courier New" w:ascii="Courier New" w:hAnsi="Courier New"/>
+          <w:b/>
+          <w:color w:val="006600"/>
+          <w:sz w:val="22"/>
+        </w:rPr>
+        <w:t>192.168.0.1</w:t>
+      </w:r>
     </w:p>
     <w:p>
       <w:pPr>
@@ -1247,6 +1282,15 @@
         </w:rPr>
         <w:t xml:space="preserve">DNS: </w:t>
       </w:r>
+      <w:r>
+        <w:rPr>
+          <w:rFonts w:cs="Courier New" w:ascii="Courier New" w:hAnsi="Courier New"/>
+          <w:b/>
+          <w:color w:val="006600"/>
+          <w:sz w:val="22"/>
+        </w:rPr>
+        <w:t>192.168.0.25</w:t>
+      </w:r>
     </w:p>
     <w:p>
       <w:pPr>
@@ -1317,6 +1361,7 @@
           <w:color w:val="006600"/>
           <w:lang w:val="en-US"/>
         </w:rPr>
+        <w:t>Grupo:   A01-AluG1 → Lectura y escritura</w:t>
       </w:r>
     </w:p>
     <w:p>
@@ -1346,6 +1391,36 @@
           <w:color w:val="006600"/>
           <w:lang w:val="en-US"/>
         </w:rPr>
+        <w:t>Usuario: A01-Prfo1 → Lectura y escritura</w:t>
+      </w:r>
+    </w:p>
+    <w:p>
+      <w:pPr>
+        <w:pStyle w:val="Normal"/>
+        <w:pBdr>
+          <w:top w:val="single" w:sz="4" w:space="0" w:color="000000"/>
+          <w:left w:val="single" w:sz="4" w:space="4" w:color="000000"/>
+          <w:bottom w:val="single" w:sz="4" w:space="1" w:color="000000"/>
+          <w:right w:val="single" w:sz="4" w:space="4" w:color="000000"/>
+        </w:pBdr>
+        <w:spacing w:before="0" w:after="120"/>
+        <w:ind w:left="567" w:hanging="0"/>
+        <w:jc w:val="both"/>
+        <w:rPr>
+          <w:rFonts w:ascii="Courier New" w:hAnsi="Courier New" w:cs="Courier New"/>
+          <w:b/>
+          <w:b/>
+          <w:color w:val="006600"/>
+          <w:lang w:val="en-US"/>
+        </w:rPr>
+      </w:pPr>
+      <w:r>
+        <w:rPr>
+          <w:rFonts w:cs="Courier New" w:ascii="Courier New" w:hAnsi="Courier New"/>
+          <w:b/>
+          <w:color w:val="006600"/>
+          <w:lang w:val="en-US"/>
+        </w:rPr>
       </w:r>
     </w:p>
     <w:p>
@@ -1417,6 +1492,7 @@
           <w:color w:val="006600"/>
           <w:lang w:val="en-US"/>
         </w:rPr>
+        <w:t xml:space="preserve">Grupo:   A01-AluG1 → Lectura </w:t>
       </w:r>
     </w:p>
     <w:p>
@@ -1446,6 +1522,36 @@
           <w:color w:val="006600"/>
           <w:lang w:val="en-US"/>
         </w:rPr>
+        <w:t>Usuario: A01-Prfo1 → Lectura y escritura</w:t>
+      </w:r>
+    </w:p>
+    <w:p>
+      <w:pPr>
+        <w:pStyle w:val="Normal"/>
+        <w:pBdr>
+          <w:top w:val="single" w:sz="4" w:space="0" w:color="000000"/>
+          <w:left w:val="single" w:sz="4" w:space="4" w:color="000000"/>
+          <w:bottom w:val="single" w:sz="4" w:space="1" w:color="000000"/>
+          <w:right w:val="single" w:sz="4" w:space="4" w:color="000000"/>
+        </w:pBdr>
+        <w:spacing w:before="0" w:after="120"/>
+        <w:ind w:left="567" w:hanging="0"/>
+        <w:jc w:val="both"/>
+        <w:rPr>
+          <w:rFonts w:ascii="Courier New" w:hAnsi="Courier New" w:cs="Courier New"/>
+          <w:b/>
+          <w:b/>
+          <w:color w:val="006600"/>
+          <w:lang w:val="en-US"/>
+        </w:rPr>
+      </w:pPr>
+      <w:r>
+        <w:rPr>
+          <w:rFonts w:cs="Courier New" w:ascii="Courier New" w:hAnsi="Courier New"/>
+          <w:b/>
+          <w:color w:val="006600"/>
+          <w:lang w:val="en-US"/>
+        </w:rPr>
       </w:r>
     </w:p>
     <w:p>
@@ -1504,6 +1610,7 @@
           <w:color w:val="006600"/>
           <w:lang w:val="en-US"/>
         </w:rPr>
+        <w:t>Leeme.txt</w:t>
       </w:r>
     </w:p>
     <w:p>
@@ -1565,6 +1672,15 @@
         </w:rPr>
         <w:t xml:space="preserve"> </w:t>
       </w:r>
+      <w:r>
+        <w:rPr>
+          <w:rFonts w:cs="Courier New" w:ascii="Courier New" w:hAnsi="Courier New"/>
+          <w:b/>
+          <w:color w:val="006600"/>
+          <w:lang w:val="en-US"/>
+        </w:rPr>
+        <w:t>Lectura y escritura</w:t>
+      </w:r>
     </w:p>
     <w:p>
       <w:pPr>
@@ -1603,6 +1719,15 @@
         </w:rPr>
         <w:t xml:space="preserve"> </w:t>
       </w:r>
+      <w:r>
+        <w:rPr>
+          <w:rFonts w:cs="Courier New" w:ascii="Courier New" w:hAnsi="Courier New"/>
+          <w:b/>
+          <w:color w:val="006600"/>
+          <w:lang w:val="en-US"/>
+        </w:rPr>
+        <w:t>Lectura</w:t>
+      </w:r>
     </w:p>
     <w:p>
       <w:pPr>
@@ -1656,6 +1781,15 @@
           <w:lang w:val="en-US"/>
         </w:rPr>
       </w:pPr>
+      <w:r>
+        <w:rPr>
+          <w:rFonts w:cs="Courier New" w:ascii="Courier New" w:hAnsi="Courier New"/>
+          <w:b/>
+          <w:color w:val="006600"/>
+          <w:lang w:val="en-US"/>
+        </w:rPr>
+        <w:t xml:space="preserve">Activo. El usuario no se ve afectado por las directivas anteriores ya que no pertenece al grupo A01.  </w:t>
+      </w:r>
       <w:r>
         <w:rPr>
           <w:rFonts w:cs="Courier New" w:ascii="Courier New" w:hAnsi="Courier New"/>
@@ -1716,6 +1850,15 @@
           <w:color w:val="006600"/>
           <w:lang w:val="en-US"/>
         </w:rPr>
+        <w:t>No es posible (se piden permisos de administrador), ya que el usuario no se encuetra dentro del grupo Administradores.</w:t>
+      </w:r>
+      <w:r>
+        <w:rPr>
+          <w:rFonts w:cs="Courier New" w:ascii="Courier New" w:hAnsi="Courier New"/>
+          <w:b/>
+          <w:color w:val="006600"/>
+          <w:lang w:val="en-US"/>
+        </w:rPr>
         <w:br/>
       </w:r>
     </w:p>
@@ -1730,6 +1873,34 @@
         </w:rPr>
       </w:pPr>
       <w:r>
+        <w:rPr/>
+      </w:r>
+    </w:p>
+    <w:p>
+      <w:pPr>
+        <w:pStyle w:val="Normal"/>
+        <w:spacing w:before="120" w:after="120"/>
+        <w:ind w:left="567" w:hanging="0"/>
+        <w:jc w:val="both"/>
+        <w:rPr>
+          <w:caps/>
+        </w:rPr>
+      </w:pPr>
+      <w:r>
+        <w:rPr/>
+      </w:r>
+    </w:p>
+    <w:p>
+      <w:pPr>
+        <w:pStyle w:val="Normal"/>
+        <w:spacing w:before="120" w:after="120"/>
+        <w:ind w:left="567" w:hanging="0"/>
+        <w:jc w:val="both"/>
+        <w:rPr>
+          <w:caps/>
+        </w:rPr>
+      </w:pPr>
+      <w:r>
         <w:rPr>
           <w:b/>
           <w:color w:val="FF3338"/>
@@ -1761,6 +1932,15 @@
           <w:lang w:val="en-US"/>
         </w:rPr>
       </w:pPr>
+      <w:r>
+        <w:rPr>
+          <w:rFonts w:cs="Courier New" w:ascii="Courier New" w:hAnsi="Courier New"/>
+          <w:b/>
+          <w:color w:val="006600"/>
+          <w:lang w:val="en-US"/>
+        </w:rPr>
+        <w:t>Se piden permisos de administrador, ya que el suaurio no se encuentra en el grupo Administradores.</w:t>
+      </w:r>
       <w:r>
         <w:rPr>
           <w:rFonts w:cs="Courier New" w:ascii="Courier New" w:hAnsi="Courier New"/>
@@ -1863,7 +2043,7 @@
         <w:docPartGallery w:val="Page Numbers (Bottom of Page)"/>
         <w:docPartUnique w:val="true"/>
       </w:docPartObj>
-      <w:id w:val="1274397187"/>
+      <w:id w:val="1229216076"/>
     </w:sdtPr>
     <w:sdtContent>
       <w:p>
@@ -1898,7 +2078,7 @@
         </w:r>
         <w:r>
           <w:rPr/>
-          <w:t>2</w:t>
+          <w:t>4</w:t>
         </w:r>
         <w:r>
           <w:rPr/>
@@ -2315,17 +2495,18 @@
     <w:rsid w:val="00c002d2"/>
     <w:pPr>
       <w:widowControl/>
+      <w:suppressAutoHyphens w:val="true"/>
       <w:bidi w:val="0"/>
       <w:spacing w:lineRule="auto" w:line="240" w:before="0" w:after="0"/>
       <w:jc w:val="left"/>
     </w:pPr>
     <w:rPr>
-      <w:rFonts w:ascii="Times New Roman" w:hAnsi="Times New Roman" w:cs="Times New Roman" w:eastAsia="Times New Roman"/>
+      <w:rFonts w:ascii="Times New Roman" w:hAnsi="Times New Roman" w:eastAsia="Times New Roman" w:cs="Times New Roman"/>
       <w:color w:val="auto"/>
       <w:kern w:val="0"/>
       <w:sz w:val="24"/>
       <w:szCs w:val="24"/>
-      <w:lang w:eastAsia="es-ES" w:val="es-ES" w:bidi="ar-SA"/>
+      <w:lang w:val="es-ES" w:eastAsia="es-ES" w:bidi="ar-SA"/>
     </w:rPr>
   </w:style>
   <w:style w:type="paragraph" w:styleId="Heading1">
